--- a/Requerimientos/Corrección CU Parte1/CUG0005-Aprobación Póliza Caución.docx
+++ b/Requerimientos/Corrección CU Parte1/CUG0005-Aprobación Póliza Caución.docx
@@ -453,15 +453,17 @@
                 <w:rFonts w:ascii="Arial" w:hAnsi="Arial" w:cs="Arial"/>
                 <w:sz w:val="20"/>
                 <w:szCs w:val="20"/>
-              </w:rPr>
-            </w:pPr>
-            <w:r>
-              <w:rPr>
-                <w:rFonts w:ascii="Arial" w:hAnsi="Arial" w:cs="Arial"/>
-                <w:sz w:val="20"/>
-                <w:szCs w:val="20"/>
-              </w:rPr>
-              <w:t>01/02/2017</w:t>
+                <w:highlight w:val="yellow"/>
+              </w:rPr>
+            </w:pPr>
+            <w:r>
+              <w:rPr>
+                <w:rFonts w:ascii="Arial" w:hAnsi="Arial" w:cs="Arial"/>
+                <w:sz w:val="20"/>
+                <w:szCs w:val="20"/>
+                <w:highlight w:val="yellow"/>
+              </w:rPr>
+              <w:t>13/03/2017</w:t>
             </w:r>
           </w:p>
         </w:tc>
@@ -479,13 +481,15 @@
                 <w:rFonts w:ascii="Arial" w:hAnsi="Arial" w:cs="Arial"/>
                 <w:sz w:val="20"/>
                 <w:szCs w:val="20"/>
-              </w:rPr>
-            </w:pPr>
-            <w:r>
-              <w:rPr>
-                <w:rFonts w:ascii="Arial" w:hAnsi="Arial" w:cs="Arial"/>
-                <w:sz w:val="20"/>
-                <w:szCs w:val="20"/>
+                <w:highlight w:val="yellow"/>
+              </w:rPr>
+            </w:pPr>
+            <w:r>
+              <w:rPr>
+                <w:rFonts w:ascii="Arial" w:hAnsi="Arial" w:cs="Arial"/>
+                <w:sz w:val="20"/>
+                <w:szCs w:val="20"/>
+                <w:highlight w:val="yellow"/>
               </w:rPr>
               <w:t>2.0</w:t>
             </w:r>
@@ -500,13 +504,22 @@
               <w:tabs>
                 <w:tab w:val="left" w:pos="6061"/>
               </w:tabs>
-              <w:jc w:val="both"/>
-              <w:rPr>
-                <w:rFonts w:ascii="Arial" w:hAnsi="Arial" w:cs="Arial"/>
-                <w:sz w:val="20"/>
-                <w:szCs w:val="20"/>
-              </w:rPr>
-            </w:pPr>
+              <w:rPr>
+                <w:rFonts w:ascii="Arial" w:hAnsi="Arial" w:cs="Arial"/>
+                <w:sz w:val="20"/>
+                <w:szCs w:val="20"/>
+                <w:highlight w:val="yellow"/>
+              </w:rPr>
+            </w:pPr>
+            <w:r>
+              <w:rPr>
+                <w:rFonts w:ascii="Arial" w:hAnsi="Arial" w:cs="Arial"/>
+                <w:sz w:val="20"/>
+                <w:szCs w:val="20"/>
+                <w:highlight w:val="yellow"/>
+              </w:rPr>
+              <w:t>Ajuste enviados por la concesión Runt</w:t>
+            </w:r>
           </w:p>
         </w:tc>
         <w:tc>
@@ -518,18 +531,19 @@
               <w:tabs>
                 <w:tab w:val="left" w:pos="6061"/>
               </w:tabs>
-              <w:jc w:val="both"/>
-              <w:rPr>
-                <w:rFonts w:ascii="Arial" w:hAnsi="Arial" w:cs="Arial"/>
-                <w:sz w:val="20"/>
-                <w:szCs w:val="20"/>
-              </w:rPr>
-            </w:pPr>
-            <w:r>
-              <w:rPr>
-                <w:rFonts w:ascii="Arial" w:hAnsi="Arial" w:cs="Arial"/>
-                <w:sz w:val="20"/>
-                <w:szCs w:val="20"/>
+              <w:rPr>
+                <w:rFonts w:ascii="Arial" w:hAnsi="Arial" w:cs="Arial"/>
+                <w:sz w:val="20"/>
+                <w:szCs w:val="20"/>
+                <w:highlight w:val="yellow"/>
+              </w:rPr>
+            </w:pPr>
+            <w:r>
+              <w:rPr>
+                <w:rFonts w:ascii="Arial" w:hAnsi="Arial" w:cs="Arial"/>
+                <w:sz w:val="20"/>
+                <w:szCs w:val="20"/>
+                <w:highlight w:val="yellow"/>
               </w:rPr>
               <w:t>Daniela Chicaíza</w:t>
             </w:r>
@@ -2489,6 +2503,234 @@
           </w:p>
         </w:tc>
       </w:tr>
+      <w:tr>
+        <w:tc>
+          <w:tcPr>
+            <w:tcW w:w="2193" w:type="dxa"/>
+          </w:tcPr>
+          <w:p>
+            <w:pPr>
+              <w:rPr>
+                <w:rFonts w:ascii="Arial" w:hAnsi="Arial" w:cs="Arial"/>
+                <w:bCs/>
+                <w:sz w:val="20"/>
+                <w:szCs w:val="20"/>
+                <w:highlight w:val="yellow"/>
+                <w:lang w:val="es-ES"/>
+              </w:rPr>
+            </w:pPr>
+            <w:r>
+              <w:rPr>
+                <w:rFonts w:ascii="Arial" w:hAnsi="Arial" w:cs="Arial"/>
+                <w:bCs/>
+                <w:sz w:val="20"/>
+                <w:szCs w:val="20"/>
+                <w:highlight w:val="yellow"/>
+                <w:lang w:val="es-ES"/>
+              </w:rPr>
+              <w:t>Correo Aseguradora</w:t>
+            </w:r>
+          </w:p>
+        </w:tc>
+        <w:tc>
+          <w:tcPr>
+            <w:tcW w:w="2197" w:type="dxa"/>
+          </w:tcPr>
+          <w:p>
+            <w:pPr>
+              <w:rPr>
+                <w:rFonts w:ascii="Arial" w:hAnsi="Arial" w:cs="Arial"/>
+                <w:bCs/>
+                <w:sz w:val="20"/>
+                <w:szCs w:val="20"/>
+                <w:highlight w:val="yellow"/>
+                <w:lang w:val="es-ES"/>
+              </w:rPr>
+            </w:pPr>
+            <w:r>
+              <w:rPr>
+                <w:rFonts w:ascii="Arial" w:hAnsi="Arial" w:cs="Arial"/>
+                <w:bCs/>
+                <w:sz w:val="20"/>
+                <w:szCs w:val="20"/>
+                <w:highlight w:val="yellow"/>
+                <w:lang w:val="es-ES"/>
+              </w:rPr>
+              <w:t>S</w:t>
+            </w:r>
+          </w:p>
+        </w:tc>
+        <w:tc>
+          <w:tcPr>
+            <w:tcW w:w="2230" w:type="dxa"/>
+          </w:tcPr>
+          <w:p>
+            <w:pPr>
+              <w:rPr>
+                <w:rFonts w:ascii="Arial" w:hAnsi="Arial" w:cs="Arial"/>
+                <w:bCs/>
+                <w:sz w:val="20"/>
+                <w:szCs w:val="20"/>
+                <w:highlight w:val="yellow"/>
+                <w:lang w:val="es-ES"/>
+              </w:rPr>
+            </w:pPr>
+            <w:r>
+              <w:rPr>
+                <w:rFonts w:ascii="Arial" w:hAnsi="Arial" w:cs="Arial"/>
+                <w:bCs/>
+                <w:sz w:val="20"/>
+                <w:szCs w:val="20"/>
+                <w:highlight w:val="yellow"/>
+                <w:lang w:val="es-ES"/>
+              </w:rPr>
+              <w:t>No editable</w:t>
+            </w:r>
+          </w:p>
+        </w:tc>
+        <w:tc>
+          <w:tcPr>
+            <w:tcW w:w="2208" w:type="dxa"/>
+          </w:tcPr>
+          <w:p>
+            <w:pPr>
+              <w:rPr>
+                <w:rFonts w:ascii="Arial" w:hAnsi="Arial" w:cs="Arial"/>
+                <w:bCs/>
+                <w:sz w:val="20"/>
+                <w:szCs w:val="20"/>
+                <w:highlight w:val="yellow"/>
+                <w:lang w:val="es-ES"/>
+              </w:rPr>
+            </w:pPr>
+            <w:r>
+              <w:rPr>
+                <w:rFonts w:ascii="Arial" w:hAnsi="Arial" w:cs="Arial"/>
+                <w:bCs/>
+                <w:sz w:val="20"/>
+                <w:szCs w:val="20"/>
+                <w:highlight w:val="yellow"/>
+                <w:lang w:val="es-ES"/>
+              </w:rPr>
+              <w:t>Indica el correo de la Aseguradora</w:t>
+            </w:r>
+          </w:p>
+        </w:tc>
+      </w:tr>
+      <w:tr>
+        <w:tc>
+          <w:tcPr>
+            <w:tcW w:w="2193" w:type="dxa"/>
+          </w:tcPr>
+          <w:p>
+            <w:pPr>
+              <w:rPr>
+                <w:rFonts w:ascii="Arial" w:hAnsi="Arial" w:cs="Arial"/>
+                <w:bCs/>
+                <w:sz w:val="20"/>
+                <w:szCs w:val="20"/>
+                <w:highlight w:val="yellow"/>
+                <w:lang w:val="es-ES"/>
+              </w:rPr>
+            </w:pPr>
+            <w:r>
+              <w:rPr>
+                <w:rFonts w:ascii="Arial" w:hAnsi="Arial" w:cs="Arial"/>
+                <w:bCs/>
+                <w:sz w:val="20"/>
+                <w:szCs w:val="20"/>
+                <w:highlight w:val="yellow"/>
+                <w:lang w:val="es-ES"/>
+              </w:rPr>
+              <w:t>Documentos soporte</w:t>
+            </w:r>
+          </w:p>
+        </w:tc>
+        <w:tc>
+          <w:tcPr>
+            <w:tcW w:w="2197" w:type="dxa"/>
+          </w:tcPr>
+          <w:p>
+            <w:pPr>
+              <w:rPr>
+                <w:rFonts w:ascii="Arial" w:hAnsi="Arial" w:cs="Arial"/>
+                <w:bCs/>
+                <w:sz w:val="20"/>
+                <w:szCs w:val="20"/>
+                <w:highlight w:val="yellow"/>
+                <w:lang w:val="es-ES"/>
+              </w:rPr>
+            </w:pPr>
+            <w:r>
+              <w:rPr>
+                <w:rFonts w:ascii="Arial" w:hAnsi="Arial" w:cs="Arial"/>
+                <w:bCs/>
+                <w:sz w:val="20"/>
+                <w:szCs w:val="20"/>
+                <w:highlight w:val="yellow"/>
+                <w:lang w:val="es-ES"/>
+              </w:rPr>
+              <w:t>S</w:t>
+            </w:r>
+          </w:p>
+        </w:tc>
+        <w:tc>
+          <w:tcPr>
+            <w:tcW w:w="2230" w:type="dxa"/>
+          </w:tcPr>
+          <w:p>
+            <w:pPr>
+              <w:rPr>
+                <w:rFonts w:ascii="Arial" w:hAnsi="Arial" w:cs="Arial"/>
+                <w:bCs/>
+                <w:sz w:val="20"/>
+                <w:szCs w:val="20"/>
+                <w:highlight w:val="yellow"/>
+                <w:lang w:val="es-ES"/>
+              </w:rPr>
+            </w:pPr>
+            <w:r>
+              <w:rPr>
+                <w:rFonts w:ascii="Arial" w:hAnsi="Arial" w:cs="Arial"/>
+                <w:bCs/>
+                <w:sz w:val="20"/>
+                <w:szCs w:val="20"/>
+                <w:highlight w:val="yellow"/>
+                <w:lang w:val="es-ES"/>
+              </w:rPr>
+              <w:t>No editable</w:t>
+            </w:r>
+          </w:p>
+        </w:tc>
+        <w:tc>
+          <w:tcPr>
+            <w:tcW w:w="2208" w:type="dxa"/>
+          </w:tcPr>
+          <w:p>
+            <w:pPr>
+              <w:rPr>
+                <w:rFonts w:ascii="Arial" w:hAnsi="Arial" w:cs="Arial"/>
+                <w:bCs/>
+                <w:sz w:val="20"/>
+                <w:szCs w:val="20"/>
+                <w:highlight w:val="yellow"/>
+                <w:lang w:val="es-ES"/>
+              </w:rPr>
+            </w:pPr>
+            <w:r>
+              <w:rPr>
+                <w:rFonts w:ascii="Arial" w:hAnsi="Arial" w:cs="Arial"/>
+                <w:bCs/>
+                <w:sz w:val="20"/>
+                <w:szCs w:val="20"/>
+                <w:highlight w:val="yellow"/>
+                <w:lang w:val="es-ES"/>
+              </w:rPr>
+              <w:t xml:space="preserve">Permite visualizar los documentos que se han adjuntado durante todo el proceso. </w:t>
+            </w:r>
+          </w:p>
+        </w:tc>
+      </w:tr>
     </w:tbl>
     <w:p>
       <w:pPr>
@@ -2610,6 +2852,7 @@
           <w:rFonts w:ascii="Arial" w:hAnsi="Arial" w:cs="Arial"/>
           <w:sz w:val="20"/>
           <w:szCs w:val="20"/>
+          <w:highlight w:val="yellow"/>
         </w:rPr>
       </w:pPr>
       <w:r>
@@ -2633,6 +2876,24 @@
           <w:rFonts w:ascii="Arial" w:hAnsi="Arial" w:cs="Arial"/>
           <w:sz w:val="20"/>
           <w:szCs w:val="20"/>
+        </w:rPr>
+        <w:t xml:space="preserve"> </w:t>
+      </w:r>
+      <w:r>
+        <w:rPr>
+          <w:rFonts w:ascii="Arial" w:hAnsi="Arial" w:cs="Arial"/>
+          <w:sz w:val="20"/>
+          <w:szCs w:val="20"/>
+          <w:highlight w:val="yellow"/>
+        </w:rPr>
+        <w:t>que se encuentren en estado “REGISTRO POLIZA”</w:t>
+      </w:r>
+      <w:r>
+        <w:rPr>
+          <w:rFonts w:ascii="Arial" w:hAnsi="Arial" w:cs="Arial"/>
+          <w:sz w:val="20"/>
+          <w:szCs w:val="20"/>
+          <w:highlight w:val="yellow"/>
         </w:rPr>
         <w:t>.</w:t>
       </w:r>
@@ -3213,15 +3474,17 @@
           <w:rFonts w:ascii="Arial" w:hAnsi="Arial" w:cs="Arial"/>
           <w:sz w:val="20"/>
           <w:szCs w:val="20"/>
-        </w:rPr>
-      </w:pPr>
-      <w:r>
-        <w:rPr>
-          <w:rFonts w:ascii="Arial" w:hAnsi="Arial" w:cs="Arial"/>
-          <w:sz w:val="20"/>
-          <w:szCs w:val="20"/>
-        </w:rPr>
-        <w:t>Tipo Documento</w:t>
+          <w:highlight w:val="yellow"/>
+        </w:rPr>
+      </w:pPr>
+      <w:r>
+        <w:rPr>
+          <w:rFonts w:ascii="Arial" w:hAnsi="Arial" w:cs="Arial"/>
+          <w:sz w:val="20"/>
+          <w:szCs w:val="20"/>
+          <w:highlight w:val="yellow"/>
+        </w:rPr>
+        <w:t>Documento Soporte</w:t>
       </w:r>
     </w:p>
     <w:p>
@@ -3287,6 +3550,7 @@
           <w:sz w:val="20"/>
           <w:szCs w:val="20"/>
         </w:rPr>
+        <w:lastRenderedPageBreak/>
         <w:t>El actor sel</w:t>
       </w:r>
       <w:r>
@@ -3370,6 +3634,33 @@
           <w:rFonts w:ascii="Arial" w:hAnsi="Arial" w:cs="Arial"/>
           <w:sz w:val="20"/>
           <w:szCs w:val="20"/>
+          <w:highlight w:val="yellow"/>
+        </w:rPr>
+      </w:pPr>
+      <w:r>
+        <w:rPr>
+          <w:rFonts w:ascii="Arial" w:hAnsi="Arial" w:cs="Arial"/>
+          <w:sz w:val="20"/>
+          <w:szCs w:val="20"/>
+          <w:highlight w:val="yellow"/>
+        </w:rPr>
+        <w:t>El actor firma la transacción digitalmente.</w:t>
+      </w:r>
+    </w:p>
+    <w:p>
+      <w:pPr>
+        <w:widowControl w:val="0"/>
+        <w:numPr>
+          <w:ilvl w:val="0"/>
+          <w:numId w:val="5"/>
+        </w:numPr>
+        <w:suppressAutoHyphens/>
+        <w:spacing w:after="0" w:line="240" w:lineRule="atLeast"/>
+        <w:jc w:val="both"/>
+        <w:rPr>
+          <w:rFonts w:ascii="Arial" w:hAnsi="Arial" w:cs="Arial"/>
+          <w:sz w:val="20"/>
+          <w:szCs w:val="20"/>
         </w:rPr>
       </w:pPr>
       <w:r>
@@ -3411,6 +3702,51 @@
           <w:szCs w:val="20"/>
         </w:rPr>
         <w:t>.</w:t>
+      </w:r>
+    </w:p>
+    <w:p>
+      <w:pPr>
+        <w:widowControl w:val="0"/>
+        <w:numPr>
+          <w:ilvl w:val="0"/>
+          <w:numId w:val="5"/>
+        </w:numPr>
+        <w:suppressAutoHyphens/>
+        <w:spacing w:after="0" w:line="240" w:lineRule="atLeast"/>
+        <w:jc w:val="both"/>
+        <w:rPr>
+          <w:rFonts w:ascii="Arial" w:hAnsi="Arial" w:cs="Arial"/>
+          <w:sz w:val="20"/>
+          <w:szCs w:val="20"/>
+          <w:highlight w:val="yellow"/>
+        </w:rPr>
+      </w:pPr>
+      <w:r>
+        <w:rPr>
+          <w:rFonts w:ascii="Arial" w:hAnsi="Arial" w:cs="Arial"/>
+          <w:sz w:val="20"/>
+          <w:szCs w:val="20"/>
+          <w:highlight w:val="yellow"/>
+        </w:rPr>
+        <w:t xml:space="preserve">El sistema deja la </w:t>
+      </w:r>
+      <w:r>
+        <w:rPr>
+          <w:rFonts w:ascii="Arial" w:hAnsi="Arial" w:cs="Arial"/>
+          <w:sz w:val="20"/>
+          <w:szCs w:val="20"/>
+          <w:highlight w:val="yellow"/>
+        </w:rPr>
+        <w:t>solicitud</w:t>
+      </w:r>
+      <w:r>
+        <w:rPr>
+          <w:rFonts w:ascii="Arial" w:hAnsi="Arial" w:cs="Arial"/>
+          <w:sz w:val="20"/>
+          <w:szCs w:val="20"/>
+          <w:highlight w:val="yellow"/>
+        </w:rPr>
+        <w:t xml:space="preserve"> en estado “AUTORIZADO”.</w:t>
       </w:r>
     </w:p>
     <w:p>
@@ -3550,6 +3886,18 @@
     <w:p>
       <w:pPr>
         <w:pStyle w:val="Prrafodelista"/>
+        <w:spacing w:line="276" w:lineRule="auto"/>
+        <w:jc w:val="both"/>
+        <w:rPr>
+          <w:rFonts w:ascii="Arial" w:hAnsi="Arial" w:cs="Arial"/>
+          <w:sz w:val="20"/>
+          <w:szCs w:val="20"/>
+        </w:rPr>
+      </w:pPr>
+    </w:p>
+    <w:p>
+      <w:pPr>
+        <w:pStyle w:val="Prrafodelista"/>
         <w:widowControl w:val="0"/>
         <w:numPr>
           <w:ilvl w:val="3"/>
@@ -3588,6 +3936,64 @@
           <w:szCs w:val="20"/>
         </w:rPr>
         <w:t>.</w:t>
+      </w:r>
+    </w:p>
+    <w:p>
+      <w:pPr>
+        <w:pStyle w:val="Prrafodelista"/>
+        <w:widowControl w:val="0"/>
+        <w:numPr>
+          <w:ilvl w:val="3"/>
+          <w:numId w:val="2"/>
+        </w:numPr>
+        <w:suppressAutoHyphens/>
+        <w:spacing w:after="0" w:line="276" w:lineRule="auto"/>
+        <w:contextualSpacing w:val="0"/>
+        <w:jc w:val="both"/>
+        <w:rPr>
+          <w:rFonts w:ascii="Arial" w:hAnsi="Arial" w:cs="Arial"/>
+          <w:sz w:val="20"/>
+          <w:szCs w:val="20"/>
+          <w:highlight w:val="yellow"/>
+        </w:rPr>
+      </w:pPr>
+      <w:r>
+        <w:rPr>
+          <w:rFonts w:ascii="Arial" w:hAnsi="Arial" w:cs="Arial"/>
+          <w:sz w:val="20"/>
+          <w:szCs w:val="20"/>
+          <w:highlight w:val="yellow"/>
+        </w:rPr>
+        <w:t>La solicitud queda nuevamente en estado APROBADO.</w:t>
+      </w:r>
+    </w:p>
+    <w:p>
+      <w:pPr>
+        <w:pStyle w:val="Prrafodelista"/>
+        <w:widowControl w:val="0"/>
+        <w:numPr>
+          <w:ilvl w:val="3"/>
+          <w:numId w:val="2"/>
+        </w:numPr>
+        <w:suppressAutoHyphens/>
+        <w:spacing w:after="0" w:line="276" w:lineRule="auto"/>
+        <w:contextualSpacing w:val="0"/>
+        <w:jc w:val="both"/>
+        <w:rPr>
+          <w:rFonts w:ascii="Arial" w:hAnsi="Arial" w:cs="Arial"/>
+          <w:sz w:val="20"/>
+          <w:szCs w:val="20"/>
+          <w:highlight w:val="yellow"/>
+        </w:rPr>
+      </w:pPr>
+      <w:r>
+        <w:rPr>
+          <w:rFonts w:ascii="Arial" w:hAnsi="Arial" w:cs="Arial"/>
+          <w:sz w:val="20"/>
+          <w:szCs w:val="20"/>
+          <w:highlight w:val="yellow"/>
+        </w:rPr>
+        <w:t>El sistema termina la ejecución del caso de uso.</w:t>
       </w:r>
     </w:p>
     <w:p>
@@ -3698,6 +4104,8 @@
           <w:szCs w:val="20"/>
         </w:rPr>
       </w:pPr>
+      <w:bookmarkStart w:id="6" w:name="_GoBack"/>
+      <w:bookmarkEnd w:id="6"/>
     </w:p>
     <w:p>
       <w:pPr>
@@ -3732,7 +4140,7 @@
           <w:szCs w:val="20"/>
         </w:rPr>
       </w:pPr>
-      <w:bookmarkStart w:id="6" w:name="_Toc425771392"/>
+      <w:bookmarkStart w:id="7" w:name="_Toc425771392"/>
       <w:r>
         <w:rPr>
           <w:rFonts w:ascii="Arial" w:hAnsi="Arial" w:cs="Arial"/>
@@ -3743,7 +4151,7 @@
         </w:rPr>
         <w:t>Postcondiciones</w:t>
       </w:r>
-      <w:bookmarkEnd w:id="6"/>
+      <w:bookmarkEnd w:id="7"/>
     </w:p>
     <w:p>
       <w:pPr>
@@ -3845,7 +4253,7 @@
           <w:szCs w:val="20"/>
         </w:rPr>
       </w:pPr>
-      <w:bookmarkStart w:id="7" w:name="_Toc425771393"/>
+      <w:bookmarkStart w:id="8" w:name="_Toc425771393"/>
       <w:r>
         <w:rPr>
           <w:rFonts w:ascii="Arial" w:hAnsi="Arial" w:cs="Arial"/>
@@ -3856,7 +4264,7 @@
         </w:rPr>
         <w:t>Reglas de negocio</w:t>
       </w:r>
-      <w:bookmarkEnd w:id="7"/>
+      <w:bookmarkEnd w:id="8"/>
     </w:p>
     <w:p>
       <w:pPr>
@@ -3920,7 +4328,7 @@
           <w:szCs w:val="20"/>
         </w:rPr>
       </w:pPr>
-      <w:bookmarkStart w:id="8" w:name="_Toc425771394"/>
+      <w:bookmarkStart w:id="9" w:name="_Toc425771394"/>
       <w:r>
         <w:rPr>
           <w:rFonts w:ascii="Arial" w:hAnsi="Arial" w:cs="Arial"/>
@@ -3931,29 +4339,24 @@
         </w:rPr>
         <w:t>Requerimientos Especiales</w:t>
       </w:r>
-      <w:bookmarkEnd w:id="8"/>
-    </w:p>
-    <w:p>
-      <w:pPr>
-        <w:rPr>
-          <w:rFonts w:ascii="Arial" w:hAnsi="Arial" w:cs="Arial"/>
-          <w:sz w:val="20"/>
-          <w:szCs w:val="20"/>
-        </w:rPr>
-      </w:pPr>
-    </w:p>
-    <w:p>
-      <w:pPr>
-        <w:spacing w:line="276" w:lineRule="auto"/>
-        <w:rPr>
-          <w:rFonts w:ascii="Arial" w:hAnsi="Arial" w:cs="Arial"/>
-          <w:sz w:val="20"/>
-          <w:szCs w:val="20"/>
-        </w:rPr>
-      </w:pPr>
-    </w:p>
-    <w:p>
-      <w:pPr>
+      <w:bookmarkEnd w:id="9"/>
+    </w:p>
+    <w:p>
+      <w:pPr>
+        <w:rPr>
+          <w:rFonts w:ascii="Arial" w:hAnsi="Arial" w:cs="Arial"/>
+          <w:sz w:val="20"/>
+          <w:szCs w:val="20"/>
+        </w:rPr>
+      </w:pPr>
+    </w:p>
+    <w:p>
+      <w:pPr>
+        <w:pStyle w:val="Prrafodelista"/>
+        <w:numPr>
+          <w:ilvl w:val="0"/>
+          <w:numId w:val="3"/>
+        </w:numPr>
         <w:spacing w:line="240" w:lineRule="auto"/>
         <w:ind w:left="1418"/>
         <w:rPr>
@@ -3962,6 +4365,14 @@
           <w:szCs w:val="20"/>
         </w:rPr>
       </w:pPr>
+      <w:r>
+        <w:rPr>
+          <w:rFonts w:ascii="Arial" w:hAnsi="Arial" w:cs="Arial"/>
+          <w:sz w:val="20"/>
+          <w:szCs w:val="20"/>
+        </w:rPr>
+        <w:t>No aplica.</w:t>
+      </w:r>
     </w:p>
     <w:p>
       <w:pPr>
@@ -3994,7 +4405,7 @@
           <w:szCs w:val="20"/>
         </w:rPr>
       </w:pPr>
-      <w:bookmarkStart w:id="9" w:name="_Toc425771395"/>
+      <w:bookmarkStart w:id="10" w:name="_Toc425771395"/>
       <w:r>
         <w:rPr>
           <w:rFonts w:ascii="Arial" w:hAnsi="Arial" w:cs="Arial"/>
@@ -4005,7 +4416,7 @@
         </w:rPr>
         <w:t>Prototipo de Interfaz Gráfica</w:t>
       </w:r>
-      <w:bookmarkEnd w:id="9"/>
+      <w:bookmarkEnd w:id="10"/>
     </w:p>
     <w:p>
       <w:pPr>
@@ -4381,8 +4792,6 @@
           <w:lang w:val="es-ES"/>
         </w:rPr>
       </w:pPr>
-      <w:bookmarkStart w:id="10" w:name="_GoBack"/>
-      <w:bookmarkEnd w:id="10"/>
     </w:p>
     <w:p>
       <w:pPr>
@@ -5542,7 +5951,7 @@
   <w:abstractNum w:abstractNumId="5">
     <w:nsid w:val="75EF343A"/>
     <w:multiLevelType w:val="hybridMultilevel"/>
-    <w:tmpl w:val="AC48B998"/>
+    <w:tmpl w:val="37066A56"/>
     <w:lvl w:ilvl="0" w:tplc="240A0001">
       <w:start w:val="1"/>
       <w:numFmt w:val="bullet"/>
@@ -6586,7 +6995,7 @@
 </file>
 
 <file path=customXml/itemProps1.xml><?xml version="1.0" encoding="utf-8"?>
-<ds:datastoreItem xmlns:ds="http://schemas.openxmlformats.org/officeDocument/2006/customXml" ds:itemID="{83955F60-2490-4162-A2B9-855876ED5A71}">
+<ds:datastoreItem xmlns:ds="http://schemas.openxmlformats.org/officeDocument/2006/customXml" ds:itemID="{389682A2-36E8-45D5-9E37-DF24D3BF509A}">
   <ds:schemaRefs>
     <ds:schemaRef ds:uri="http://schemas.openxmlformats.org/officeDocument/2006/bibliography"/>
   </ds:schemaRefs>

--- a/Requerimientos/Corrección CU Parte1/CUG0005-Aprobación Póliza Caución.docx
+++ b/Requerimientos/Corrección CU Parte1/CUG0005-Aprobación Póliza Caución.docx
@@ -463,7 +463,16 @@
                 <w:szCs w:val="20"/>
                 <w:highlight w:val="yellow"/>
               </w:rPr>
-              <w:t>13/03/2017</w:t>
+              <w:t>14</w:t>
+            </w:r>
+            <w:r>
+              <w:rPr>
+                <w:rFonts w:ascii="Arial" w:hAnsi="Arial" w:cs="Arial"/>
+                <w:sz w:val="20"/>
+                <w:szCs w:val="20"/>
+                <w:highlight w:val="yellow"/>
+              </w:rPr>
+              <w:t>/03/2017</w:t>
             </w:r>
           </w:p>
         </w:tc>
@@ -3449,13 +3458,15 @@
           <w:rFonts w:ascii="Arial" w:hAnsi="Arial" w:cs="Arial"/>
           <w:sz w:val="20"/>
           <w:szCs w:val="20"/>
-        </w:rPr>
-      </w:pPr>
-      <w:r>
-        <w:rPr>
-          <w:rFonts w:ascii="Arial" w:hAnsi="Arial" w:cs="Arial"/>
-          <w:sz w:val="20"/>
-          <w:szCs w:val="20"/>
+          <w:highlight w:val="yellow"/>
+        </w:rPr>
+      </w:pPr>
+      <w:r>
+        <w:rPr>
+          <w:rFonts w:ascii="Arial" w:hAnsi="Arial" w:cs="Arial"/>
+          <w:sz w:val="20"/>
+          <w:szCs w:val="20"/>
+          <w:highlight w:val="yellow"/>
         </w:rPr>
         <w:t>Correo Aseguradora</w:t>
       </w:r>
@@ -3527,6 +3538,8 @@
         </w:rPr>
         <w:t>.</w:t>
       </w:r>
+      <w:bookmarkStart w:id="4" w:name="_GoBack"/>
+      <w:bookmarkEnd w:id="4"/>
     </w:p>
     <w:p>
       <w:pPr>
@@ -3820,7 +3833,7 @@
           <w:szCs w:val="20"/>
         </w:rPr>
       </w:pPr>
-      <w:bookmarkStart w:id="4" w:name="_Toc425771383"/>
+      <w:bookmarkStart w:id="5" w:name="_Toc425771383"/>
       <w:r>
         <w:rPr>
           <w:rFonts w:ascii="Arial" w:hAnsi="Arial" w:cs="Arial"/>
@@ -3831,7 +3844,7 @@
         </w:rPr>
         <w:t>Flujos alternativos</w:t>
       </w:r>
-      <w:bookmarkEnd w:id="4"/>
+      <w:bookmarkEnd w:id="5"/>
     </w:p>
     <w:p>
       <w:pPr>
@@ -4052,7 +4065,7 @@
           <w:szCs w:val="20"/>
         </w:rPr>
       </w:pPr>
-      <w:bookmarkStart w:id="5" w:name="_Toc425771391"/>
+      <w:bookmarkStart w:id="6" w:name="_Toc425771391"/>
       <w:r>
         <w:rPr>
           <w:rFonts w:ascii="Arial" w:hAnsi="Arial" w:cs="Arial"/>
@@ -4063,7 +4076,7 @@
         </w:rPr>
         <w:t>Precondiciones</w:t>
       </w:r>
-      <w:bookmarkEnd w:id="5"/>
+      <w:bookmarkEnd w:id="6"/>
     </w:p>
     <w:p>
       <w:pPr>
@@ -4104,8 +4117,6 @@
           <w:szCs w:val="20"/>
         </w:rPr>
       </w:pPr>
-      <w:bookmarkStart w:id="6" w:name="_GoBack"/>
-      <w:bookmarkEnd w:id="6"/>
     </w:p>
     <w:p>
       <w:pPr>
@@ -6995,7 +7006,7 @@
 </file>
 
 <file path=customXml/itemProps1.xml><?xml version="1.0" encoding="utf-8"?>
-<ds:datastoreItem xmlns:ds="http://schemas.openxmlformats.org/officeDocument/2006/customXml" ds:itemID="{389682A2-36E8-45D5-9E37-DF24D3BF509A}">
+<ds:datastoreItem xmlns:ds="http://schemas.openxmlformats.org/officeDocument/2006/customXml" ds:itemID="{053A4962-1EC7-4F95-A234-ED17C687F8D7}">
   <ds:schemaRefs>
     <ds:schemaRef ds:uri="http://schemas.openxmlformats.org/officeDocument/2006/bibliography"/>
   </ds:schemaRefs>
